--- a/main.docx
+++ b/main.docx
@@ -7,7 +7,7 @@
         <w:pStyle w:val="Title"/>
       </w:pPr>
       <w:r>
-        <w:t xml:space="preserve">Name of the department: </w:t>
+        <w:t>Name of the department: CSE</w:t>
       </w:r>
     </w:p>
     <w:p>
@@ -16,7 +16,7 @@
         <w:jc w:val="center"/>
       </w:pPr>
       <w:r>
-        <w:t>AY:  (Odd Semester)</w:t>
+        <w:t>AY: 2021-22 (Odd Semester)</w:t>
       </w:r>
     </w:p>
     <w:p>
@@ -33,7 +33,7 @@
         <w:pStyle w:val="Heading4"/>
       </w:pPr>
       <w:r>
-        <w:t xml:space="preserve">Programe Name: </w:t>
+        <w:t>Programe Name: btech</w:t>
       </w:r>
     </w:p>
     <w:p>
@@ -41,7 +41,7 @@
         <w:pStyle w:val="Heading4"/>
       </w:pPr>
       <w:r>
-        <w:t xml:space="preserve">Semester: </w:t>
+        <w:t>Semester: VI</w:t>
       </w:r>
     </w:p>
     <w:p>
@@ -49,7 +49,7 @@
         <w:pStyle w:val="Heading4"/>
       </w:pPr>
       <w:r>
-        <w:t xml:space="preserve">Course Name: </w:t>
+        <w:t>Course Name: CNIOT</w:t>
         <w:br/>
         <w:br/>
       </w:r>
